--- a/會議記錄/2025-04-07會議記錄.docx
+++ b/會議記錄/2025-04-07會議記錄.docx
@@ -68,7 +68,7 @@
               <w:ind w:right="0"/>
               <w:jc w:val="left"/>
               <w:rPr>
-                <w:rFonts w:ascii="標楷體" w:eastAsia="標楷體" w:hAnsi="標楷體" w:hint="eastAsia"/>
+                <w:rFonts w:ascii="標楷體" w:eastAsia="標楷體" w:hAnsi="標楷體"/>
                 <w:sz w:val="23"/>
                 <w:szCs w:val="23"/>
               </w:rPr>
@@ -765,17 +765,10 @@
             <w:proofErr w:type="spellEnd"/>
             <w:r>
               <w:rPr>
-                <w:rFonts w:ascii="標楷體" w:eastAsia="標楷體" w:hAnsi="標楷體" w:hint="eastAsia"/>
-                <w:szCs w:val="32"/>
-              </w:rPr>
-              <w:t>文書週五前做完理事長表單</w:t>
-            </w:r>
-            <w:r>
-              <w:rPr>
-                <w:rFonts w:ascii="標楷體" w:eastAsia="標楷體" w:hAnsi="標楷體"/>
-                <w:szCs w:val="32"/>
-              </w:rPr>
-              <w:t xml:space="preserve"> 4/7發給1到3年級</w:t>
+                <w:rFonts w:ascii="標楷體" w:eastAsia="標楷體" w:hAnsi="標楷體"/>
+                <w:szCs w:val="32"/>
+              </w:rPr>
+              <w:t xml:space="preserve"> </w:t>
             </w:r>
           </w:p>
           <w:p>
@@ -1960,6 +1953,7 @@
   <w:style w:type="character" w:default="1" w:styleId="a0">
     <w:name w:val="Default Paragraph Font"/>
     <w:uiPriority w:val="1"/>
+    <w:semiHidden/>
     <w:unhideWhenUsed/>
   </w:style>
   <w:style w:type="table" w:default="1" w:styleId="a1">
